--- a/ai_11/illia_matsko/Epic_2/epic_2_pactice_and_labs_report_illia_matsko.docx
+++ b/ai_11/illia_matsko/Epic_2/epic_2_pactice_and_labs_report_illia_matsko.docx
@@ -2,33 +2,6 @@
 <file path=word/document.xml><?xml version="1.0" encoding="utf-8"?>
 <w:document xmlns:mc="http://schemas.openxmlformats.org/markup-compatibility/2006" xmlns:o="urn:schemas-microsoft-com:office:office" xmlns:r="http://schemas.openxmlformats.org/officeDocument/2006/relationships" xmlns:m="http://schemas.openxmlformats.org/officeDocument/2006/math" xmlns:v="urn:schemas-microsoft-com:vml" xmlns:wp="http://schemas.openxmlformats.org/drawingml/2006/wordprocessingDrawing" xmlns:w10="urn:schemas-microsoft-com:office:word" xmlns:w="http://schemas.openxmlformats.org/wordprocessingml/2006/main" xmlns:wne="http://schemas.microsoft.com/office/word/2006/wordml" xmlns:sl="http://schemas.openxmlformats.org/schemaLibrary/2006/main" xmlns:a="http://schemas.openxmlformats.org/drawingml/2006/main" xmlns:pic="http://schemas.openxmlformats.org/drawingml/2006/picture" xmlns:c="http://schemas.openxmlformats.org/drawingml/2006/chart" xmlns:lc="http://schemas.openxmlformats.org/drawingml/2006/lockedCanvas" xmlns:dgm="http://schemas.openxmlformats.org/drawingml/2006/diagram" xmlns:wps="http://schemas.microsoft.com/office/word/2010/wordprocessingShape" xmlns:wpg="http://schemas.microsoft.com/office/word/2010/wordprocessingGroup" xmlns:w14="http://schemas.microsoft.com/office/word/2010/wordml" xmlns:w15="http://schemas.microsoft.com/office/word/2012/wordml">
   <w:body>
-    <w:p>
-      <w:pPr>
-        <w:keepNext w:val="0"/>
-        <w:keepLines w:val="0"/>
-        <w:pageBreakBefore w:val="0"/>
-        <w:widowControl w:val="0"/>
-        <w:pBdr>
-          <w:top w:space="0" w:sz="0" w:val="nil"/>
-          <w:left w:space="0" w:sz="0" w:val="nil"/>
-          <w:bottom w:space="0" w:sz="0" w:val="nil"/>
-          <w:right w:space="0" w:sz="0" w:val="nil"/>
-          <w:between w:space="0" w:sz="0" w:val="nil"/>
-        </w:pBdr>
-        <w:shd w:fill="auto" w:val="clear"/>
-        <w:spacing w:after="0" w:before="0" w:line="276" w:lineRule="auto"/>
-        <w:ind w:left="0" w:right="0" w:firstLine="0"/>
-        <w:jc w:val="left"/>
-      </w:pPr>
-      <w:r>
-        <w:pict>
-          <v:shapetype id="_x0000_t202" coordsize="21600,21600" o:spt="202.0" path="m,l,21600r21600,l21600,xe">
-            <v:stroke joinstyle="miter"/>
-            <v:path o:connecttype="rect" gradientshapeok="t"/>
-          </v:shapetype>
-        </w:pict>
-      </w:r>
-    </w:p>
     <w:p>
       <w:pPr>
         <w:keepNext w:val="0"/>
@@ -145,12 +118,12 @@
             <wp:extent cx="2815706" cy="2672048"/>
             <wp:effectExtent b="0" l="0" r="0" t="0"/>
             <wp:wrapTopAndBottom distB="0" distT="0"/>
-            <wp:docPr id="50" name="image6.jpg"/>
+            <wp:docPr id="15" name="image19.jpg"/>
             <a:graphic>
               <a:graphicData uri="http://schemas.openxmlformats.org/drawingml/2006/picture">
                 <pic:pic>
                   <pic:nvPicPr>
-                    <pic:cNvPr id="0" name="image6.jpg"/>
+                    <pic:cNvPr id="0" name="image19.jpg"/>
                     <pic:cNvPicPr preferRelativeResize="0"/>
                   </pic:nvPicPr>
                   <pic:blipFill>
@@ -264,9 +237,180 @@
     </w:p>
     <w:p>
       <w:pPr>
+        <w:spacing w:line="276" w:lineRule="auto"/>
+        <w:jc w:val="center"/>
+        <w:rPr>
+          <w:rFonts w:ascii="Times New Roman" w:cs="Times New Roman" w:eastAsia="Times New Roman" w:hAnsi="Times New Roman"/>
+          <w:b w:val="1"/>
+          <w:sz w:val="21"/>
+          <w:szCs w:val="21"/>
+        </w:rPr>
+      </w:pPr>
+      <w:r>
+        <w:rPr>
+          <w:rFonts w:ascii="Times New Roman" w:cs="Times New Roman" w:eastAsia="Times New Roman" w:hAnsi="Times New Roman"/>
+          <w:b w:val="1"/>
+          <w:sz w:val="21"/>
+          <w:szCs w:val="21"/>
+          <w:rtl w:val="0"/>
+        </w:rPr>
+        <w:t xml:space="preserve">про виконання лабораторних та практичних робіт блоку № 2</w:t>
+      </w:r>
+    </w:p>
+    <w:p>
+      <w:pPr>
+        <w:spacing w:line="276" w:lineRule="auto"/>
+        <w:jc w:val="center"/>
+        <w:rPr>
+          <w:rFonts w:ascii="Times New Roman" w:cs="Times New Roman" w:eastAsia="Times New Roman" w:hAnsi="Times New Roman"/>
+          <w:sz w:val="21"/>
+          <w:szCs w:val="21"/>
+        </w:rPr>
+      </w:pPr>
+      <w:r>
+        <w:rPr>
+          <w:rFonts w:ascii="Times New Roman" w:cs="Times New Roman" w:eastAsia="Times New Roman" w:hAnsi="Times New Roman"/>
+          <w:sz w:val="21"/>
+          <w:szCs w:val="21"/>
+          <w:rtl w:val="0"/>
+        </w:rPr>
+        <w:t xml:space="preserve">На тему:  «</w:t>
+      </w:r>
+      <w:r>
+        <w:rPr>
+          <w:rFonts w:ascii="Times New Roman" w:cs="Times New Roman" w:eastAsia="Times New Roman" w:hAnsi="Times New Roman"/>
+          <w:sz w:val="17"/>
+          <w:szCs w:val="17"/>
+          <w:rtl w:val="0"/>
+        </w:rPr>
+        <w:t xml:space="preserve"> </w:t>
+      </w:r>
+      <w:r>
+        <w:rPr>
+          <w:rFonts w:ascii="Times New Roman" w:cs="Times New Roman" w:eastAsia="Times New Roman" w:hAnsi="Times New Roman"/>
+          <w:sz w:val="21"/>
+          <w:szCs w:val="21"/>
+          <w:rtl w:val="0"/>
+        </w:rPr>
+        <w:t xml:space="preserve">Лінійні алгоритми. Розгалужені алгоритми. Умовні та логічні оператори. Системи числення. Змінні. Константи. Типи даних. Розмір Типів Даних (Двійкова система). Ввід вивід. Базові операції та вбудовані функції. Коментарі.»</w:t>
+      </w:r>
+    </w:p>
+    <w:p>
+      <w:pPr>
+        <w:spacing w:line="276" w:lineRule="auto"/>
+        <w:jc w:val="center"/>
+        <w:rPr>
+          <w:rFonts w:ascii="Times New Roman" w:cs="Times New Roman" w:eastAsia="Times New Roman" w:hAnsi="Times New Roman"/>
+          <w:sz w:val="21"/>
+          <w:szCs w:val="21"/>
+        </w:rPr>
+      </w:pPr>
+      <w:r>
+        <w:rPr>
+          <w:rFonts w:ascii="Times New Roman" w:cs="Times New Roman" w:eastAsia="Times New Roman" w:hAnsi="Times New Roman"/>
+          <w:b w:val="1"/>
+          <w:i w:val="1"/>
+          <w:sz w:val="21"/>
+          <w:szCs w:val="21"/>
+          <w:rtl w:val="0"/>
+        </w:rPr>
+        <w:t xml:space="preserve">з дисципліни: </w:t>
+      </w:r>
+      <w:r>
+        <w:rPr>
+          <w:rFonts w:ascii="Times New Roman" w:cs="Times New Roman" w:eastAsia="Times New Roman" w:hAnsi="Times New Roman"/>
+          <w:sz w:val="21"/>
+          <w:szCs w:val="21"/>
+          <w:rtl w:val="0"/>
+        </w:rPr>
+        <w:t xml:space="preserve">«Мови та парадигми програмування»</w:t>
+      </w:r>
+    </w:p>
+    <w:p>
+      <w:pPr>
+        <w:spacing w:line="276" w:lineRule="auto"/>
+        <w:jc w:val="center"/>
+        <w:rPr>
+          <w:rFonts w:ascii="Times New Roman" w:cs="Times New Roman" w:eastAsia="Times New Roman" w:hAnsi="Times New Roman"/>
+          <w:sz w:val="21"/>
+          <w:szCs w:val="21"/>
+        </w:rPr>
+      </w:pPr>
+      <w:r>
+        <w:rPr>
+          <w:rFonts w:ascii="Times New Roman" w:cs="Times New Roman" w:eastAsia="Times New Roman" w:hAnsi="Times New Roman"/>
+          <w:sz w:val="21"/>
+          <w:szCs w:val="21"/>
+          <w:rtl w:val="0"/>
+        </w:rPr>
+        <w:t xml:space="preserve">до:</w:t>
+      </w:r>
+    </w:p>
+    <w:p>
+      <w:pPr>
+        <w:spacing w:line="276" w:lineRule="auto"/>
+        <w:jc w:val="center"/>
+        <w:rPr>
+          <w:rFonts w:ascii="Times New Roman" w:cs="Times New Roman" w:eastAsia="Times New Roman" w:hAnsi="Times New Roman"/>
+          <w:sz w:val="21"/>
+          <w:szCs w:val="21"/>
+        </w:rPr>
+      </w:pPr>
+      <w:r>
+        <w:rPr>
+          <w:rFonts w:ascii="Times New Roman" w:cs="Times New Roman" w:eastAsia="Times New Roman" w:hAnsi="Times New Roman"/>
+          <w:sz w:val="21"/>
+          <w:szCs w:val="21"/>
+          <w:rtl w:val="0"/>
+        </w:rPr>
+        <w:t xml:space="preserve">ВНС Лабораторної Роботи № 1 </w:t>
+      </w:r>
+    </w:p>
+    <w:p>
+      <w:pPr>
+        <w:spacing w:line="276" w:lineRule="auto"/>
+        <w:jc w:val="center"/>
+        <w:rPr>
+          <w:rFonts w:ascii="Times New Roman" w:cs="Times New Roman" w:eastAsia="Times New Roman" w:hAnsi="Times New Roman"/>
+          <w:sz w:val="21"/>
+          <w:szCs w:val="21"/>
+        </w:rPr>
+      </w:pPr>
+      <w:r>
+        <w:rPr>
+          <w:rFonts w:ascii="Times New Roman" w:cs="Times New Roman" w:eastAsia="Times New Roman" w:hAnsi="Times New Roman"/>
+          <w:sz w:val="21"/>
+          <w:szCs w:val="21"/>
+          <w:rtl w:val="0"/>
+        </w:rPr>
+        <w:t xml:space="preserve">Алготестер Лабораторної Роботи № 1</w:t>
+      </w:r>
+    </w:p>
+    <w:p>
+      <w:pPr>
+        <w:spacing w:line="276" w:lineRule="auto"/>
+        <w:jc w:val="center"/>
+        <w:rPr>
+          <w:rFonts w:ascii="Times New Roman" w:cs="Times New Roman" w:eastAsia="Times New Roman" w:hAnsi="Times New Roman"/>
+          <w:sz w:val="21"/>
+          <w:szCs w:val="21"/>
+        </w:rPr>
+      </w:pPr>
+      <w:r>
+        <w:rPr>
+          <w:rFonts w:ascii="Times New Roman" w:cs="Times New Roman" w:eastAsia="Times New Roman" w:hAnsi="Times New Roman"/>
+          <w:sz w:val="21"/>
+          <w:szCs w:val="21"/>
+          <w:rtl w:val="0"/>
+        </w:rPr>
+        <w:t xml:space="preserve">Практичних Робіт № 2</w:t>
+      </w:r>
+    </w:p>
+    <w:p>
+      <w:pPr>
         <w:spacing w:before="200" w:lineRule="auto"/>
-        <w:ind w:left="94" w:right="122" w:firstLine="0"/>
-        <w:jc w:val="center"/>
+        <w:ind w:left="0" w:right="514" w:firstLine="0"/>
+        <w:jc w:val="left"/>
         <w:rPr>
           <w:rFonts w:ascii="Times New Roman" w:cs="Times New Roman" w:eastAsia="Times New Roman" w:hAnsi="Times New Roman"/>
           <w:sz w:val="28"/>
@@ -275,99 +419,8 @@
       </w:pPr>
       <w:r>
         <w:rPr>
-          <w:rFonts w:ascii="Times New Roman" w:cs="Times New Roman" w:eastAsia="Times New Roman" w:hAnsi="Times New Roman"/>
-          <w:sz w:val="28"/>
-          <w:szCs w:val="28"/>
-          <w:rtl w:val="0"/>
-        </w:rPr>
-        <w:t xml:space="preserve">про виконання</w:t>
-      </w:r>
-    </w:p>
-    <w:p>
-      <w:pPr>
-        <w:spacing w:before="200" w:lineRule="auto"/>
-        <w:ind w:left="94" w:right="122" w:firstLine="0"/>
-        <w:jc w:val="center"/>
-        <w:rPr>
-          <w:rFonts w:ascii="Times New Roman" w:cs="Times New Roman" w:eastAsia="Times New Roman" w:hAnsi="Times New Roman"/>
-          <w:b w:val="1"/>
-          <w:sz w:val="28"/>
-          <w:szCs w:val="28"/>
-        </w:rPr>
-      </w:pPr>
-      <w:r>
-        <w:rPr>
-          <w:rFonts w:ascii="Times New Roman" w:cs="Times New Roman" w:eastAsia="Times New Roman" w:hAnsi="Times New Roman"/>
-          <w:b w:val="1"/>
-          <w:sz w:val="28"/>
-          <w:szCs w:val="28"/>
-          <w:rtl w:val="0"/>
-        </w:rPr>
-        <w:t xml:space="preserve">Лабораторних та практичних робіт № 2</w:t>
-      </w:r>
-    </w:p>
-    <w:p>
-      <w:pPr>
-        <w:spacing w:before="200" w:lineRule="auto"/>
-        <w:ind w:left="94" w:right="122" w:firstLine="0"/>
-        <w:jc w:val="center"/>
-        <w:rPr>
-          <w:rFonts w:ascii="Times New Roman" w:cs="Times New Roman" w:eastAsia="Times New Roman" w:hAnsi="Times New Roman"/>
-          <w:sz w:val="28"/>
-          <w:szCs w:val="28"/>
-        </w:rPr>
-      </w:pPr>
-      <w:r>
-        <w:rPr>
-          <w:rFonts w:ascii="Times New Roman" w:cs="Times New Roman" w:eastAsia="Times New Roman" w:hAnsi="Times New Roman"/>
-          <w:b w:val="1"/>
-          <w:i w:val="1"/>
-          <w:sz w:val="28"/>
-          <w:szCs w:val="28"/>
-          <w:rtl w:val="0"/>
-        </w:rPr>
-        <w:t xml:space="preserve">з дисципліни: </w:t>
-      </w:r>
-      <w:r>
-        <w:rPr>
-          <w:rFonts w:ascii="Times New Roman" w:cs="Times New Roman" w:eastAsia="Times New Roman" w:hAnsi="Times New Roman"/>
-          <w:sz w:val="28"/>
-          <w:szCs w:val="28"/>
-          <w:rtl w:val="0"/>
-        </w:rPr>
-        <w:t xml:space="preserve">«Мови та парадигми програмування»</w:t>
-      </w:r>
-    </w:p>
-    <w:p>
-      <w:pPr>
-        <w:spacing w:before="200" w:lineRule="auto"/>
-        <w:ind w:left="484" w:right="514" w:firstLine="0"/>
-        <w:jc w:val="center"/>
-        <w:rPr>
-          <w:rFonts w:ascii="Times New Roman" w:cs="Times New Roman" w:eastAsia="Times New Roman" w:hAnsi="Times New Roman"/>
-          <w:sz w:val="28"/>
-          <w:szCs w:val="28"/>
-        </w:rPr>
-      </w:pPr>
-      <w:r>
-        <w:rPr>
-          <w:rFonts w:ascii="Times New Roman" w:cs="Times New Roman" w:eastAsia="Times New Roman" w:hAnsi="Times New Roman"/>
-          <w:b w:val="1"/>
-          <w:i w:val="1"/>
-          <w:sz w:val="28"/>
-          <w:szCs w:val="28"/>
-          <w:rtl w:val="0"/>
-        </w:rPr>
-        <w:t xml:space="preserve">з розділу</w:t>
-      </w:r>
-      <w:r>
-        <w:rPr>
-          <w:rFonts w:ascii="Times New Roman" w:cs="Times New Roman" w:eastAsia="Times New Roman" w:hAnsi="Times New Roman"/>
-          <w:sz w:val="28"/>
-          <w:szCs w:val="28"/>
-          <w:rtl w:val="0"/>
-        </w:rPr>
-        <w:t xml:space="preserve">: «Лінійні та розгалужені алгоритми. Умовні оператори. Константи, змінні»</w:t>
+          <w:rtl w:val="0"/>
+        </w:rPr>
       </w:r>
     </w:p>
     <w:p>
@@ -4310,12 +4363,12 @@
           <wp:inline distB="114300" distT="114300" distL="114300" distR="114300">
             <wp:extent cx="2325074" cy="3645717"/>
             <wp:effectExtent b="0" l="0" r="0" t="0"/>
-            <wp:docPr id="42" name="image3.png"/>
+            <wp:docPr id="7" name="image18.png"/>
             <a:graphic>
               <a:graphicData uri="http://schemas.openxmlformats.org/drawingml/2006/picture">
                 <pic:pic>
                   <pic:nvPicPr>
-                    <pic:cNvPr id="0" name="image3.png"/>
+                    <pic:cNvPr id="0" name="image18.png"/>
                     <pic:cNvPicPr preferRelativeResize="0"/>
                   </pic:nvPicPr>
                   <pic:blipFill>
@@ -4633,12 +4686,12 @@
           <wp:inline distB="114300" distT="114300" distL="114300" distR="114300">
             <wp:extent cx="1752235" cy="7618412"/>
             <wp:effectExtent b="0" l="0" r="0" t="0"/>
-            <wp:docPr id="41" name="image7.png"/>
+            <wp:docPr id="6" name="image9.png"/>
             <a:graphic>
               <a:graphicData uri="http://schemas.openxmlformats.org/drawingml/2006/picture">
                 <pic:pic>
                   <pic:nvPicPr>
-                    <pic:cNvPr id="0" name="image7.png"/>
+                    <pic:cNvPr id="0" name="image9.png"/>
                     <pic:cNvPicPr preferRelativeResize="0"/>
                   </pic:nvPicPr>
                   <pic:blipFill>
@@ -5048,7 +5101,7 @@
           <wp:inline distB="114300" distT="114300" distL="114300" distR="114300">
             <wp:extent cx="2749369" cy="3377912"/>
             <wp:effectExtent b="0" l="0" r="0" t="0"/>
-            <wp:docPr id="44" name="image4.png"/>
+            <wp:docPr id="9" name="image4.png"/>
             <a:graphic>
               <a:graphicData uri="http://schemas.openxmlformats.org/drawingml/2006/picture">
                 <pic:pic>
@@ -5314,12 +5367,12 @@
           <wp:inline distB="114300" distT="114300" distL="114300" distR="114300">
             <wp:extent cx="1204913" cy="586391"/>
             <wp:effectExtent b="0" l="0" r="0" t="0"/>
-            <wp:docPr id="43" name="image16.png"/>
+            <wp:docPr id="8" name="image8.png"/>
             <a:graphic>
               <a:graphicData uri="http://schemas.openxmlformats.org/drawingml/2006/picture">
                 <pic:pic>
                   <pic:nvPicPr>
-                    <pic:cNvPr id="0" name="image16.png"/>
+                    <pic:cNvPr id="0" name="image8.png"/>
                     <pic:cNvPicPr preferRelativeResize="0"/>
                   </pic:nvPicPr>
                   <pic:blipFill>
@@ -5546,12 +5599,12 @@
           <wp:inline distB="114300" distT="114300" distL="114300" distR="114300">
             <wp:extent cx="2114686" cy="7294562"/>
             <wp:effectExtent b="0" l="0" r="0" t="0"/>
-            <wp:docPr id="46" name="image14.png"/>
+            <wp:docPr id="11" name="image13.png"/>
             <a:graphic>
               <a:graphicData uri="http://schemas.openxmlformats.org/drawingml/2006/picture">
                 <pic:pic>
                   <pic:nvPicPr>
-                    <pic:cNvPr id="0" name="image14.png"/>
+                    <pic:cNvPr id="0" name="image13.png"/>
                     <pic:cNvPicPr preferRelativeResize="0"/>
                   </pic:nvPicPr>
                   <pic:blipFill>
@@ -5942,12 +5995,12 @@
           <wp:inline distB="114300" distT="114300" distL="114300" distR="114300">
             <wp:extent cx="2185988" cy="6259389"/>
             <wp:effectExtent b="0" l="0" r="0" t="0"/>
-            <wp:docPr id="45" name="image12.png"/>
+            <wp:docPr id="10" name="image3.png"/>
             <a:graphic>
               <a:graphicData uri="http://schemas.openxmlformats.org/drawingml/2006/picture">
                 <pic:pic>
                   <pic:nvPicPr>
-                    <pic:cNvPr id="0" name="image12.png"/>
+                    <pic:cNvPr id="0" name="image3.png"/>
                     <pic:cNvPicPr preferRelativeResize="0"/>
                   </pic:nvPicPr>
                   <pic:blipFill>
@@ -6300,12 +6353,12 @@
           <wp:inline distB="114300" distT="114300" distL="114300" distR="114300">
             <wp:extent cx="6455100" cy="4318000"/>
             <wp:effectExtent b="0" l="0" r="0" t="0"/>
-            <wp:docPr id="48" name="image13.png"/>
+            <wp:docPr id="13" name="image16.png"/>
             <a:graphic>
               <a:graphicData uri="http://schemas.openxmlformats.org/drawingml/2006/picture">
                 <pic:pic>
                   <pic:nvPicPr>
-                    <pic:cNvPr id="0" name="image13.png"/>
+                    <pic:cNvPr id="0" name="image16.png"/>
                     <pic:cNvPicPr preferRelativeResize="0"/>
                   </pic:nvPicPr>
                   <pic:blipFill>
@@ -6462,12 +6515,12 @@
           <wp:inline distB="114300" distT="114300" distL="114300" distR="114300">
             <wp:extent cx="4806747" cy="2864197"/>
             <wp:effectExtent b="0" l="0" r="0" t="0"/>
-            <wp:docPr id="47" name="image22.png"/>
+            <wp:docPr id="12" name="image14.png"/>
             <a:graphic>
               <a:graphicData uri="http://schemas.openxmlformats.org/drawingml/2006/picture">
                 <pic:pic>
                   <pic:nvPicPr>
-                    <pic:cNvPr id="0" name="image22.png"/>
+                    <pic:cNvPr id="0" name="image14.png"/>
                     <pic:cNvPicPr preferRelativeResize="0"/>
                   </pic:nvPicPr>
                   <pic:blipFill>
@@ -6627,12 +6680,12 @@
           <wp:inline distB="114300" distT="114300" distL="114300" distR="114300">
             <wp:extent cx="2498080" cy="5370513"/>
             <wp:effectExtent b="0" l="0" r="0" t="0"/>
-            <wp:docPr id="40" name="image23.png"/>
+            <wp:docPr id="5" name="image24.png"/>
             <a:graphic>
               <a:graphicData uri="http://schemas.openxmlformats.org/drawingml/2006/picture">
                 <pic:pic>
                   <pic:nvPicPr>
-                    <pic:cNvPr id="0" name="image23.png"/>
+                    <pic:cNvPr id="0" name="image24.png"/>
                     <pic:cNvPicPr preferRelativeResize="0"/>
                   </pic:nvPicPr>
                   <pic:blipFill>
@@ -6814,12 +6867,12 @@
           <wp:inline distB="114300" distT="114300" distL="114300" distR="114300">
             <wp:extent cx="6455100" cy="6438900"/>
             <wp:effectExtent b="0" l="0" r="0" t="0"/>
-            <wp:docPr id="49" name="image18.png"/>
+            <wp:docPr id="14" name="image15.png"/>
             <a:graphic>
               <a:graphicData uri="http://schemas.openxmlformats.org/drawingml/2006/picture">
                 <pic:pic>
                   <pic:nvPicPr>
-                    <pic:cNvPr id="0" name="image18.png"/>
+                    <pic:cNvPr id="0" name="image15.png"/>
                     <pic:cNvPicPr preferRelativeResize="0"/>
                   </pic:nvPicPr>
                   <pic:blipFill>
@@ -6887,12 +6940,12 @@
           <wp:inline distB="114300" distT="114300" distL="114300" distR="114300">
             <wp:extent cx="6455100" cy="5168900"/>
             <wp:effectExtent b="0" l="0" r="0" t="0"/>
-            <wp:docPr id="51" name="image9.png"/>
+            <wp:docPr id="16" name="image5.png"/>
             <a:graphic>
               <a:graphicData uri="http://schemas.openxmlformats.org/drawingml/2006/picture">
                 <pic:pic>
                   <pic:nvPicPr>
-                    <pic:cNvPr id="0" name="image9.png"/>
+                    <pic:cNvPr id="0" name="image5.png"/>
                     <pic:cNvPicPr preferRelativeResize="0"/>
                   </pic:nvPicPr>
                   <pic:blipFill>
@@ -7027,12 +7080,12 @@
           <wp:inline distB="114300" distT="114300" distL="114300" distR="114300">
             <wp:extent cx="5570003" cy="7229503"/>
             <wp:effectExtent b="0" l="0" r="0" t="0"/>
-            <wp:docPr id="52" name="image15.png"/>
+            <wp:docPr id="17" name="image7.png"/>
             <a:graphic>
               <a:graphicData uri="http://schemas.openxmlformats.org/drawingml/2006/picture">
                 <pic:pic>
                   <pic:nvPicPr>
-                    <pic:cNvPr id="0" name="image15.png"/>
+                    <pic:cNvPr id="0" name="image7.png"/>
                     <pic:cNvPicPr preferRelativeResize="0"/>
                   </pic:nvPicPr>
                   <pic:blipFill>
@@ -7233,12 +7286,12 @@
           <wp:inline distB="114300" distT="114300" distL="114300" distR="114300">
             <wp:extent cx="6455100" cy="876300"/>
             <wp:effectExtent b="0" l="0" r="0" t="0"/>
-            <wp:docPr id="53" name="image11.png"/>
+            <wp:docPr id="18" name="image10.png"/>
             <a:graphic>
               <a:graphicData uri="http://schemas.openxmlformats.org/drawingml/2006/picture">
                 <pic:pic>
                   <pic:nvPicPr>
-                    <pic:cNvPr id="0" name="image11.png"/>
+                    <pic:cNvPr id="0" name="image10.png"/>
                     <pic:cNvPicPr preferRelativeResize="0"/>
                   </pic:nvPicPr>
                   <pic:blipFill>
@@ -7342,12 +7395,12 @@
           <wp:inline distB="114300" distT="114300" distL="114300" distR="114300">
             <wp:extent cx="6455100" cy="1498600"/>
             <wp:effectExtent b="0" l="0" r="0" t="0"/>
-            <wp:docPr id="54" name="image5.png"/>
+            <wp:docPr id="19" name="image6.png"/>
             <a:graphic>
               <a:graphicData uri="http://schemas.openxmlformats.org/drawingml/2006/picture">
                 <pic:pic>
                   <pic:nvPicPr>
-                    <pic:cNvPr id="0" name="image5.png"/>
+                    <pic:cNvPr id="0" name="image6.png"/>
                     <pic:cNvPicPr preferRelativeResize="0"/>
                   </pic:nvPicPr>
                   <pic:blipFill>
@@ -7477,12 +7530,12 @@
           <wp:inline distB="114300" distT="114300" distL="114300" distR="114300">
             <wp:extent cx="6455100" cy="1270000"/>
             <wp:effectExtent b="0" l="0" r="0" t="0"/>
-            <wp:docPr id="55" name="image10.png"/>
+            <wp:docPr id="20" name="image17.png"/>
             <a:graphic>
               <a:graphicData uri="http://schemas.openxmlformats.org/drawingml/2006/picture">
                 <pic:pic>
                   <pic:nvPicPr>
-                    <pic:cNvPr id="0" name="image10.png"/>
+                    <pic:cNvPr id="0" name="image17.png"/>
                     <pic:cNvPicPr preferRelativeResize="0"/>
                   </pic:nvPicPr>
                   <pic:blipFill>
@@ -7517,12 +7570,12 @@
           <wp:inline distB="114300" distT="114300" distL="114300" distR="114300">
             <wp:extent cx="6455100" cy="1257300"/>
             <wp:effectExtent b="0" l="0" r="0" t="0"/>
-            <wp:docPr id="56" name="image1.png"/>
+            <wp:docPr id="21" name="image11.png"/>
             <a:graphic>
               <a:graphicData uri="http://schemas.openxmlformats.org/drawingml/2006/picture">
                 <pic:pic>
                   <pic:nvPicPr>
-                    <pic:cNvPr id="0" name="image1.png"/>
+                    <pic:cNvPr id="0" name="image11.png"/>
                     <pic:cNvPicPr preferRelativeResize="0"/>
                   </pic:nvPicPr>
                   <pic:blipFill>
@@ -7557,12 +7610,12 @@
           <wp:inline distB="114300" distT="114300" distL="114300" distR="114300">
             <wp:extent cx="6455100" cy="1689100"/>
             <wp:effectExtent b="0" l="0" r="0" t="0"/>
-            <wp:docPr id="57" name="image20.png"/>
+            <wp:docPr id="22" name="image21.png"/>
             <a:graphic>
               <a:graphicData uri="http://schemas.openxmlformats.org/drawingml/2006/picture">
                 <pic:pic>
                   <pic:nvPicPr>
-                    <pic:cNvPr id="0" name="image20.png"/>
+                    <pic:cNvPr id="0" name="image21.png"/>
                     <pic:cNvPicPr preferRelativeResize="0"/>
                   </pic:nvPicPr>
                   <pic:blipFill>
@@ -7662,12 +7715,12 @@
           <wp:inline distB="114300" distT="114300" distL="114300" distR="114300">
             <wp:extent cx="6455100" cy="914400"/>
             <wp:effectExtent b="0" l="0" r="0" t="0"/>
-            <wp:docPr id="58" name="image19.png"/>
+            <wp:docPr id="23" name="image20.png"/>
             <a:graphic>
               <a:graphicData uri="http://schemas.openxmlformats.org/drawingml/2006/picture">
                 <pic:pic>
                   <pic:nvPicPr>
-                    <pic:cNvPr id="0" name="image19.png"/>
+                    <pic:cNvPr id="0" name="image20.png"/>
                     <pic:cNvPicPr preferRelativeResize="0"/>
                   </pic:nvPicPr>
                   <pic:blipFill>
@@ -7702,12 +7755,12 @@
           <wp:inline distB="114300" distT="114300" distL="114300" distR="114300">
             <wp:extent cx="6455100" cy="1384300"/>
             <wp:effectExtent b="0" l="0" r="0" t="0"/>
-            <wp:docPr id="59" name="image21.png"/>
+            <wp:docPr id="24" name="image22.png"/>
             <a:graphic>
               <a:graphicData uri="http://schemas.openxmlformats.org/drawingml/2006/picture">
                 <pic:pic>
                   <pic:nvPicPr>
-                    <pic:cNvPr id="0" name="image21.png"/>
+                    <pic:cNvPr id="0" name="image22.png"/>
                     <pic:cNvPicPr preferRelativeResize="0"/>
                   </pic:nvPicPr>
                   <pic:blipFill>
@@ -7742,12 +7795,12 @@
           <wp:inline distB="114300" distT="114300" distL="114300" distR="114300">
             <wp:extent cx="6455100" cy="1358900"/>
             <wp:effectExtent b="0" l="0" r="0" t="0"/>
-            <wp:docPr id="37" name="image17.png"/>
+            <wp:docPr id="2" name="image12.png"/>
             <a:graphic>
               <a:graphicData uri="http://schemas.openxmlformats.org/drawingml/2006/picture">
                 <pic:pic>
                   <pic:nvPicPr>
-                    <pic:cNvPr id="0" name="image17.png"/>
+                    <pic:cNvPr id="0" name="image12.png"/>
                     <pic:cNvPicPr preferRelativeResize="0"/>
                   </pic:nvPicPr>
                   <pic:blipFill>
@@ -7877,12 +7930,12 @@
           <wp:inline distB="114300" distT="114300" distL="114300" distR="114300">
             <wp:extent cx="6455100" cy="1143000"/>
             <wp:effectExtent b="0" l="0" r="0" t="0"/>
-            <wp:docPr id="38" name="image2.png"/>
+            <wp:docPr id="3" name="image1.png"/>
             <a:graphic>
               <a:graphicData uri="http://schemas.openxmlformats.org/drawingml/2006/picture">
                 <pic:pic>
                   <pic:nvPicPr>
-                    <pic:cNvPr id="0" name="image2.png"/>
+                    <pic:cNvPr id="0" name="image1.png"/>
                     <pic:cNvPicPr preferRelativeResize="0"/>
                   </pic:nvPicPr>
                   <pic:blipFill>
@@ -7934,12 +7987,12 @@
           <wp:inline distB="114300" distT="114300" distL="114300" distR="114300">
             <wp:extent cx="6455100" cy="1104900"/>
             <wp:effectExtent b="0" l="0" r="0" t="0"/>
-            <wp:docPr id="39" name="image8.png"/>
+            <wp:docPr id="4" name="image2.png"/>
             <a:graphic>
               <a:graphicData uri="http://schemas.openxmlformats.org/drawingml/2006/picture">
                 <pic:pic>
                   <pic:nvPicPr>
-                    <pic:cNvPr id="0" name="image8.png"/>
+                    <pic:cNvPr id="0" name="image2.png"/>
                     <pic:cNvPicPr preferRelativeResize="0"/>
                   </pic:nvPicPr>
                   <pic:blipFill>
@@ -8183,7 +8236,7 @@
               <wp:extent cx="273050" cy="241934"/>
               <wp:effectExtent b="0" l="0" r="0" t="0"/>
               <wp:wrapNone/>
-              <wp:docPr id="36" name=""/>
+              <wp:docPr id="1" name=""/>
               <a:graphic>
                 <a:graphicData uri="http://schemas.microsoft.com/office/word/2010/wordprocessingShape">
                   <wps:wsp>
@@ -8281,12 +8334,12 @@
               <wp:extent cx="273050" cy="241934"/>
               <wp:effectExtent b="0" l="0" r="0" t="0"/>
               <wp:wrapNone/>
-              <wp:docPr id="36" name="image24.png"/>
+              <wp:docPr id="1" name="image23.png"/>
               <a:graphic>
                 <a:graphicData uri="http://schemas.openxmlformats.org/drawingml/2006/picture">
                   <pic:pic>
                     <pic:nvPicPr>
-                      <pic:cNvPr id="0" name="image24.png"/>
+                      <pic:cNvPr id="0" name="image23.png"/>
                       <pic:cNvPicPr preferRelativeResize="0"/>
                     </pic:nvPicPr>
                     <pic:blipFill>
@@ -8973,265 +9026,6 @@
       <w:szCs w:val="40"/>
     </w:rPr>
   </w:style>
-  <w:style w:type="paragraph" w:styleId="Normal" w:default="1">
-    <w:name w:val="normal"/>
-  </w:style>
-  <w:style w:type="table" w:styleId="TableNormal" w:default="1">
-    <w:name w:val="Table Normal"/>
-  </w:style>
-  <w:style w:type="paragraph" w:styleId="Heading1">
-    <w:name w:val="heading 1"/>
-    <w:basedOn w:val="Normal"/>
-    <w:next w:val="Normal"/>
-    <w:pPr>
-      <w:ind w:left="113"/>
-    </w:pPr>
-    <w:rPr>
-      <w:rFonts w:ascii="Times New Roman" w:cs="Times New Roman" w:eastAsia="Times New Roman" w:hAnsi="Times New Roman"/>
-      <w:b w:val="1"/>
-      <w:sz w:val="32"/>
-      <w:szCs w:val="32"/>
-    </w:rPr>
-  </w:style>
-  <w:style w:type="paragraph" w:styleId="Heading2">
-    <w:name w:val="heading 2"/>
-    <w:basedOn w:val="Normal"/>
-    <w:next w:val="Normal"/>
-    <w:pPr>
-      <w:ind w:left="834" w:hanging="721"/>
-    </w:pPr>
-    <w:rPr>
-      <w:rFonts w:ascii="Times New Roman" w:cs="Times New Roman" w:eastAsia="Times New Roman" w:hAnsi="Times New Roman"/>
-      <w:b w:val="1"/>
-      <w:sz w:val="26"/>
-      <w:szCs w:val="26"/>
-    </w:rPr>
-  </w:style>
-  <w:style w:type="paragraph" w:styleId="Heading3">
-    <w:name w:val="heading 3"/>
-    <w:basedOn w:val="Normal"/>
-    <w:next w:val="Normal"/>
-    <w:pPr>
-      <w:keepNext w:val="1"/>
-      <w:keepLines w:val="1"/>
-      <w:pageBreakBefore w:val="0"/>
-      <w:spacing w:after="80" w:before="280" w:lineRule="auto"/>
-    </w:pPr>
-    <w:rPr>
-      <w:b w:val="1"/>
-      <w:sz w:val="28"/>
-      <w:szCs w:val="28"/>
-    </w:rPr>
-  </w:style>
-  <w:style w:type="paragraph" w:styleId="Heading4">
-    <w:name w:val="heading 4"/>
-    <w:basedOn w:val="Normal"/>
-    <w:next w:val="Normal"/>
-    <w:pPr>
-      <w:keepNext w:val="1"/>
-      <w:keepLines w:val="1"/>
-      <w:pageBreakBefore w:val="0"/>
-      <w:spacing w:after="40" w:before="240" w:lineRule="auto"/>
-    </w:pPr>
-    <w:rPr>
-      <w:b w:val="1"/>
-      <w:sz w:val="24"/>
-      <w:szCs w:val="24"/>
-    </w:rPr>
-  </w:style>
-  <w:style w:type="paragraph" w:styleId="Heading5">
-    <w:name w:val="heading 5"/>
-    <w:basedOn w:val="Normal"/>
-    <w:next w:val="Normal"/>
-    <w:pPr>
-      <w:keepNext w:val="1"/>
-      <w:keepLines w:val="1"/>
-      <w:pageBreakBefore w:val="0"/>
-      <w:spacing w:after="40" w:before="220" w:lineRule="auto"/>
-    </w:pPr>
-    <w:rPr>
-      <w:b w:val="1"/>
-      <w:sz w:val="22"/>
-      <w:szCs w:val="22"/>
-    </w:rPr>
-  </w:style>
-  <w:style w:type="paragraph" w:styleId="Heading6">
-    <w:name w:val="heading 6"/>
-    <w:basedOn w:val="Normal"/>
-    <w:next w:val="Normal"/>
-    <w:pPr>
-      <w:keepNext w:val="1"/>
-      <w:keepLines w:val="1"/>
-      <w:pageBreakBefore w:val="0"/>
-      <w:spacing w:after="40" w:before="200" w:lineRule="auto"/>
-    </w:pPr>
-    <w:rPr>
-      <w:b w:val="1"/>
-      <w:sz w:val="20"/>
-      <w:szCs w:val="20"/>
-    </w:rPr>
-  </w:style>
-  <w:style w:type="paragraph" w:styleId="Title">
-    <w:name w:val="Title"/>
-    <w:basedOn w:val="Normal"/>
-    <w:next w:val="Normal"/>
-    <w:pPr>
-      <w:ind w:left="94" w:right="122"/>
-      <w:jc w:val="center"/>
-    </w:pPr>
-    <w:rPr>
-      <w:rFonts w:ascii="Times New Roman" w:cs="Times New Roman" w:eastAsia="Times New Roman" w:hAnsi="Times New Roman"/>
-      <w:b w:val="1"/>
-      <w:sz w:val="40"/>
-      <w:szCs w:val="40"/>
-    </w:rPr>
-  </w:style>
-  <w:style w:type="character" w:styleId="DefaultParagraphFont" w:default="1">
-    <w:name w:val="Default Paragraph Font"/>
-    <w:uiPriority w:val="1"/>
-    <w:semiHidden w:val="1"/>
-    <w:unhideWhenUsed w:val="1"/>
-  </w:style>
-  <w:style w:type="table" w:styleId="TableNormal" w:default="1">
-    <w:name w:val="Table Normal"/>
-    <w:uiPriority w:val="2"/>
-    <w:semiHidden w:val="1"/>
-    <w:unhideWhenUsed w:val="1"/>
-    <w:qFormat w:val="1"/>
-    <w:tblPr>
-      <w:tblInd w:w="0.0" w:type="dxa"/>
-      <w:tblCellMar>
-        <w:top w:w="0.0" w:type="dxa"/>
-        <w:left w:w="0.0" w:type="dxa"/>
-        <w:bottom w:w="0.0" w:type="dxa"/>
-        <w:right w:w="0.0" w:type="dxa"/>
-      </w:tblCellMar>
-    </w:tblPr>
-  </w:style>
-  <w:style w:type="numbering" w:styleId="NoList" w:default="1">
-    <w:name w:val="No List"/>
-    <w:uiPriority w:val="99"/>
-    <w:semiHidden w:val="1"/>
-    <w:unhideWhenUsed w:val="1"/>
-  </w:style>
-  <w:style w:type="paragraph" w:styleId="Normal" w:default="1">
-    <w:name w:val="Normal"/>
-    <w:uiPriority w:val="1"/>
-    <w:qFormat w:val="1"/>
-    <w:pPr/>
-    <w:rPr>
-      <w:rFonts w:ascii="Courier New" w:cs="Courier New" w:eastAsia="Courier New" w:hAnsi="Courier New"/>
-      <w:lang w:bidi="ar-SA" w:eastAsia="en-US" w:val="uk-UA"/>
-    </w:rPr>
-  </w:style>
-  <w:style w:type="paragraph" w:styleId="BodyText">
-    <w:name w:val="Body Text"/>
-    <w:basedOn w:val="Normal"/>
-    <w:uiPriority w:val="1"/>
-    <w:qFormat w:val="1"/>
-    <w:pPr/>
-    <w:rPr>
-      <w:rFonts w:ascii="Times New Roman" w:cs="Times New Roman" w:eastAsia="Times New Roman" w:hAnsi="Times New Roman"/>
-      <w:sz w:val="24"/>
-      <w:szCs w:val="24"/>
-      <w:lang w:bidi="ar-SA" w:eastAsia="en-US" w:val="uk-UA"/>
-    </w:rPr>
-  </w:style>
-  <w:style w:type="paragraph" w:styleId="Heading1">
-    <w:name w:val="Heading 1"/>
-    <w:basedOn w:val="Normal"/>
-    <w:uiPriority w:val="1"/>
-    <w:qFormat w:val="1"/>
-    <w:pPr>
-      <w:ind w:left="113"/>
-      <w:outlineLvl w:val="1"/>
-    </w:pPr>
-    <w:rPr>
-      <w:rFonts w:ascii="Times New Roman" w:cs="Times New Roman" w:eastAsia="Times New Roman" w:hAnsi="Times New Roman"/>
-      <w:b w:val="1"/>
-      <w:bCs w:val="1"/>
-      <w:sz w:val="32"/>
-      <w:szCs w:val="32"/>
-      <w:lang w:bidi="ar-SA" w:eastAsia="en-US" w:val="uk-UA"/>
-    </w:rPr>
-  </w:style>
-  <w:style w:type="paragraph" w:styleId="Heading2">
-    <w:name w:val="Heading 2"/>
-    <w:basedOn w:val="Normal"/>
-    <w:uiPriority w:val="1"/>
-    <w:qFormat w:val="1"/>
-    <w:pPr>
-      <w:ind w:left="834" w:hanging="721"/>
-      <w:outlineLvl w:val="2"/>
-    </w:pPr>
-    <w:rPr>
-      <w:rFonts w:ascii="Times New Roman" w:cs="Times New Roman" w:eastAsia="Times New Roman" w:hAnsi="Times New Roman"/>
-      <w:b w:val="1"/>
-      <w:bCs w:val="1"/>
-      <w:sz w:val="26"/>
-      <w:szCs w:val="26"/>
-      <w:lang w:bidi="ar-SA" w:eastAsia="en-US" w:val="uk-UA"/>
-    </w:rPr>
-  </w:style>
-  <w:style w:type="paragraph" w:styleId="Title">
-    <w:name w:val="Title"/>
-    <w:basedOn w:val="Normal"/>
-    <w:uiPriority w:val="1"/>
-    <w:qFormat w:val="1"/>
-    <w:pPr>
-      <w:ind w:left="94" w:right="122"/>
-      <w:jc w:val="center"/>
-    </w:pPr>
-    <w:rPr>
-      <w:rFonts w:ascii="Times New Roman" w:cs="Times New Roman" w:eastAsia="Times New Roman" w:hAnsi="Times New Roman"/>
-      <w:b w:val="1"/>
-      <w:bCs w:val="1"/>
-      <w:sz w:val="40"/>
-      <w:szCs w:val="40"/>
-      <w:lang w:bidi="ar-SA" w:eastAsia="en-US" w:val="uk-UA"/>
-    </w:rPr>
-  </w:style>
-  <w:style w:type="paragraph" w:styleId="ListParagraph">
-    <w:name w:val="List Paragraph"/>
-    <w:basedOn w:val="Normal"/>
-    <w:uiPriority w:val="1"/>
-    <w:qFormat w:val="1"/>
-    <w:pPr>
-      <w:ind w:left="834" w:hanging="361"/>
-    </w:pPr>
-    <w:rPr>
-      <w:rFonts w:ascii="Times New Roman" w:cs="Times New Roman" w:eastAsia="Times New Roman" w:hAnsi="Times New Roman"/>
-      <w:lang w:bidi="ar-SA" w:eastAsia="en-US" w:val="uk-UA"/>
-    </w:rPr>
-  </w:style>
-  <w:style w:type="paragraph" w:styleId="TableParagraph">
-    <w:name w:val="Table Paragraph"/>
-    <w:basedOn w:val="Normal"/>
-    <w:uiPriority w:val="1"/>
-    <w:qFormat w:val="1"/>
-    <w:pPr/>
-    <w:rPr>
-      <w:lang w:bidi="ar-SA" w:eastAsia="en-US" w:val="uk-UA"/>
-    </w:rPr>
-  </w:style>
-  <w:style w:type="paragraph" w:styleId="Subtitle">
-    <w:name w:val="Subtitle"/>
-    <w:basedOn w:val="Normal"/>
-    <w:next w:val="Normal"/>
-    <w:pPr>
-      <w:keepNext w:val="1"/>
-      <w:keepLines w:val="1"/>
-      <w:pageBreakBefore w:val="0"/>
-      <w:spacing w:after="80" w:before="360" w:lineRule="auto"/>
-    </w:pPr>
-    <w:rPr>
-      <w:rFonts w:ascii="Georgia" w:cs="Georgia" w:eastAsia="Georgia" w:hAnsi="Georgia"/>
-      <w:i w:val="1"/>
-      <w:color w:val="666666"/>
-      <w:sz w:val="48"/>
-      <w:szCs w:val="48"/>
-    </w:rPr>
-  </w:style>
   <w:style w:type="paragraph" w:styleId="Subtitle">
     <w:name w:val="Subtitle"/>
     <w:basedOn w:val="Normal"/>
@@ -9296,7 +9090,7 @@
     </a:clrScheme>
     <a:fontScheme name="Office">
       <a:majorFont>
-        <a:latin typeface="Cambria"/>
+        <a:latin typeface="Calibri"/>
         <a:ea typeface=""/>
         <a:cs typeface=""/>
         <a:font script="Jpan" typeface="ＭＳ ゴシック"/>
@@ -9328,9 +9122,10 @@
         <a:font script="Mong" typeface="Mongolian Baiti"/>
         <a:font script="Viet" typeface="Times New Roman"/>
         <a:font script="Uigh" typeface="Microsoft Uighur"/>
+        <a:font script="Geor" typeface="Sylfaen"/>
       </a:majorFont>
       <a:minorFont>
-        <a:latin typeface="Calibri"/>
+        <a:latin typeface="Cambria"/>
         <a:ea typeface=""/>
         <a:cs typeface=""/>
         <a:font script="Jpan" typeface="ＭＳ 明朝"/>
@@ -9362,6 +9157,7 @@
         <a:font script="Mong" typeface="Mongolian Baiti"/>
         <a:font script="Viet" typeface="Arial"/>
         <a:font script="Uigh" typeface="Microsoft Uighur"/>
+        <a:font script="Geor" typeface="Sylfaen"/>
       </a:minorFont>
     </a:fontScheme>
     <a:fmtScheme name="Office">
@@ -9396,20 +9192,16 @@
           <a:gsLst>
             <a:gs pos="0">
               <a:schemeClr val="phClr">
-                <a:shade val="51000"/>
-                <a:satMod val="130000"/>
-              </a:schemeClr>
-            </a:gs>
-            <a:gs pos="80000">
-              <a:schemeClr val="phClr">
-                <a:shade val="93000"/>
+                <a:tint val="100000"/>
+                <a:shade val="100000"/>
                 <a:satMod val="130000"/>
               </a:schemeClr>
             </a:gs>
             <a:gs pos="100000">
               <a:schemeClr val="phClr">
-                <a:shade val="94000"/>
-                <a:satMod val="135000"/>
+                <a:tint val="50000"/>
+                <a:shade val="100000"/>
+                <a:satMod val="350000"/>
               </a:schemeClr>
             </a:gs>
           </a:gsLst>
@@ -9531,7 +9323,46 @@
       </a:bgFillStyleLst>
     </a:fmtScheme>
   </a:themeElements>
-  <a:objectDefaults/>
+  <a:objectDefaults>
+    <a:spDef>
+      <a:spPr/>
+      <a:bodyPr/>
+      <a:lstStyle/>
+      <a:style>
+        <a:lnRef idx="1">
+          <a:schemeClr val="accent1"/>
+        </a:lnRef>
+        <a:fillRef idx="3">
+          <a:schemeClr val="accent1"/>
+        </a:fillRef>
+        <a:effectRef idx="2">
+          <a:schemeClr val="accent1"/>
+        </a:effectRef>
+        <a:fontRef idx="minor">
+          <a:schemeClr val="lt1"/>
+        </a:fontRef>
+      </a:style>
+    </a:spDef>
+    <a:lnDef>
+      <a:spPr/>
+      <a:bodyPr/>
+      <a:lstStyle/>
+      <a:style>
+        <a:lnRef idx="2">
+          <a:schemeClr val="accent1"/>
+        </a:lnRef>
+        <a:fillRef idx="0">
+          <a:schemeClr val="accent1"/>
+        </a:fillRef>
+        <a:effectRef idx="1">
+          <a:schemeClr val="accent1"/>
+        </a:effectRef>
+        <a:fontRef idx="minor">
+          <a:schemeClr val="tx1"/>
+        </a:fontRef>
+      </a:style>
+    </a:lnDef>
+  </a:objectDefaults>
   <a:extraClrSchemeLst/>
 </a:theme>
 </file>
